--- a/tempat_surat_tugas.docx
+++ b/tempat_surat_tugas.docx
@@ -1,6 +1,6 @@
 
 <file path=word/document.xml><?xml version="1.0" encoding="utf-8"?>
-<w:document xmlns:wpc="http://schemas.microsoft.com/office/word/2010/wordprocessingCanvas" xmlns:cx="http://schemas.microsoft.com/office/drawing/2014/chartex" xmlns:cx1="http://schemas.microsoft.com/office/drawing/2015/9/8/chartex" xmlns:cx2="http://schemas.microsoft.com/office/drawing/2015/10/21/chartex" xmlns:cx3="http://schemas.microsoft.com/office/drawing/2016/5/9/chartex" xmlns:cx4="http://schemas.microsoft.com/office/drawing/2016/5/10/chartex" xmlns:cx5="http://schemas.microsoft.com/office/drawing/2016/5/11/chartex" xmlns:cx6="http://schemas.microsoft.com/office/drawing/2016/5/12/chartex" xmlns:cx7="http://schemas.microsoft.com/office/drawing/2016/5/13/chartex" xmlns:cx8="http://schemas.microsoft.com/office/drawing/2016/5/14/chartex" xmlns:mc="http://schemas.openxmlformats.org/markup-compatibility/2006" xmlns:aink="http://schemas.microsoft.com/office/drawing/2016/ink" xmlns:am3d="http://schemas.microsoft.com/office/drawing/2017/model3d" xmlns:o="urn:schemas-microsoft-com:office:office" xmlns:r="http://schemas.openxmlformats.org/officeDocument/2006/relationships" xmlns:m="http://schemas.openxmlformats.org/officeDocument/2006/math" xmlns:v="urn:schemas-microsoft-com:vml" xmlns:wp14="http://schemas.microsoft.com/office/word/2010/wordprocessingDrawing" xmlns:wp="http://schemas.openxmlformats.org/drawingml/2006/wordprocessingDrawing" xmlns:w10="urn:schemas-microsoft-com:office:word" xmlns:w="http://schemas.openxmlformats.org/wordprocessingml/2006/main" xmlns:w14="http://schemas.microsoft.com/office/word/2010/wordml" xmlns:w15="http://schemas.microsoft.com/office/word/2012/wordml" xmlns:w16cid="http://schemas.microsoft.com/office/word/2016/wordml/cid" xmlns:w16se="http://schemas.microsoft.com/office/word/2015/wordml/symex" xmlns:wpg="http://schemas.microsoft.com/office/word/2010/wordprocessingGroup" xmlns:wpi="http://schemas.microsoft.com/office/word/2010/wordprocessingInk" xmlns:wne="http://schemas.microsoft.com/office/word/2006/wordml" xmlns:wps="http://schemas.microsoft.com/office/word/2010/wordprocessingShape" mc:Ignorable="w14 w15 w16se w16cid wp14">
+<w:document xmlns:wpc="http://schemas.microsoft.com/office/word/2010/wordprocessingCanvas" xmlns:cx="http://schemas.microsoft.com/office/drawing/2014/chartex" xmlns:cx1="http://schemas.microsoft.com/office/drawing/2015/9/8/chartex" xmlns:mc="http://schemas.openxmlformats.org/markup-compatibility/2006" xmlns:o="urn:schemas-microsoft-com:office:office" xmlns:r="http://schemas.openxmlformats.org/officeDocument/2006/relationships" xmlns:m="http://schemas.openxmlformats.org/officeDocument/2006/math" xmlns:v="urn:schemas-microsoft-com:vml" xmlns:wp14="http://schemas.microsoft.com/office/word/2010/wordprocessingDrawing" xmlns:wp="http://schemas.openxmlformats.org/drawingml/2006/wordprocessingDrawing" xmlns:w10="urn:schemas-microsoft-com:office:word" xmlns:w="http://schemas.openxmlformats.org/wordprocessingml/2006/main" xmlns:w14="http://schemas.microsoft.com/office/word/2010/wordml" xmlns:w15="http://schemas.microsoft.com/office/word/2012/wordml" xmlns:w16se="http://schemas.microsoft.com/office/word/2015/wordml/symex" xmlns:wpg="http://schemas.microsoft.com/office/word/2010/wordprocessingGroup" xmlns:wpi="http://schemas.microsoft.com/office/word/2010/wordprocessingInk" xmlns:wne="http://schemas.microsoft.com/office/word/2006/wordml" xmlns:wps="http://schemas.microsoft.com/office/word/2010/wordprocessingShape" mc:Ignorable="w14 w15 w16se wp14">
   <w:body>
     <w:p>
       <w:pPr>
@@ -214,7 +214,7 @@
               </wp:anchor>
             </w:drawing>
           </mc:Choice>
-          <mc:Fallback>
+          <mc:Fallback xmlns:w16cid="http://schemas.microsoft.com/office/word/2016/wordml/cid" xmlns:am3d="http://schemas.microsoft.com/office/drawing/2017/model3d" xmlns:aink="http://schemas.microsoft.com/office/drawing/2016/ink" xmlns:cx8="http://schemas.microsoft.com/office/drawing/2016/5/14/chartex" xmlns:cx7="http://schemas.microsoft.com/office/drawing/2016/5/13/chartex" xmlns:cx6="http://schemas.microsoft.com/office/drawing/2016/5/12/chartex" xmlns:cx5="http://schemas.microsoft.com/office/drawing/2016/5/11/chartex" xmlns:cx4="http://schemas.microsoft.com/office/drawing/2016/5/10/chartex" xmlns:cx3="http://schemas.microsoft.com/office/drawing/2016/5/9/chartex" xmlns:cx2="http://schemas.microsoft.com/office/drawing/2015/10/21/chartex">
             <w:pict>
               <v:line w14:anchorId="037DF0E8" id="Straight Connector 2" o:spid="_x0000_s1026" style="position:absolute;z-index:251659264;visibility:visible;mso-wrap-style:square;mso-wrap-distance-left:9pt;mso-wrap-distance-top:0;mso-wrap-distance-right:9pt;mso-wrap-distance-bottom:0;mso-position-horizontal:absolute;mso-position-horizontal-relative:text;mso-position-vertical:absolute;mso-position-vertical-relative:text" from=".85pt,19.95pt" to="445.25pt,19.95pt" o:gfxdata="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" strokecolor="black [3200]" strokeweight=".5pt">
                 <v:stroke joinstyle="miter"/>
@@ -295,27 +295,18 @@
           <w:szCs w:val="24"/>
           <w:lang w:val="en-ID"/>
         </w:rPr>
-        <w:t>{</w:t>
-      </w:r>
-      <w:proofErr w:type="spellStart"/>
-      <w:r>
-        <w:rPr>
-          <w:rFonts w:ascii="Times New Roman" w:hAnsi="Times New Roman" w:cs="Times New Roman"/>
-          <w:sz w:val="24"/>
-          <w:szCs w:val="24"/>
-          <w:lang w:val="en-ID"/>
-        </w:rPr>
-        <w:t>nomor_surat</w:t>
-      </w:r>
-      <w:proofErr w:type="spellEnd"/>
-      <w:r>
-        <w:rPr>
-          <w:rFonts w:ascii="Times New Roman" w:hAnsi="Times New Roman" w:cs="Times New Roman"/>
-          <w:sz w:val="24"/>
-          <w:szCs w:val="24"/>
-          <w:lang w:val="en-ID"/>
-        </w:rPr>
-        <w:t>}</w:t>
+        <w:t>B.</w:t>
+      </w:r>
+      <w:bookmarkStart w:id="0" w:name="_GoBack"/>
+      <w:bookmarkEnd w:id="0"/>
+      <w:r>
+        <w:rPr>
+          <w:rFonts w:ascii="Times New Roman" w:hAnsi="Times New Roman" w:cs="Times New Roman"/>
+          <w:sz w:val="24"/>
+          <w:szCs w:val="24"/>
+          <w:lang w:val="en-ID"/>
+        </w:rPr>
+        <w:t>{nomor_surat}</w:t>
       </w:r>
       <w:r>
         <w:rPr>
@@ -332,27 +323,7 @@
           <w:szCs w:val="24"/>
           <w:lang w:val="en-ID"/>
         </w:rPr>
-        <w:t>{</w:t>
-      </w:r>
-      <w:proofErr w:type="spellStart"/>
-      <w:r>
-        <w:rPr>
-          <w:rFonts w:ascii="Times New Roman" w:hAnsi="Times New Roman" w:cs="Times New Roman"/>
-          <w:sz w:val="24"/>
-          <w:szCs w:val="24"/>
-          <w:lang w:val="en-ID"/>
-        </w:rPr>
-        <w:t>kode_divisi</w:t>
-      </w:r>
-      <w:proofErr w:type="spellEnd"/>
-      <w:r>
-        <w:rPr>
-          <w:rFonts w:ascii="Times New Roman" w:hAnsi="Times New Roman" w:cs="Times New Roman"/>
-          <w:sz w:val="24"/>
-          <w:szCs w:val="24"/>
-          <w:lang w:val="en-ID"/>
-        </w:rPr>
-        <w:t>}</w:t>
+        <w:t>{kode_divisi}</w:t>
       </w:r>
       <w:r>
         <w:rPr>
@@ -369,27 +340,7 @@
           <w:szCs w:val="24"/>
           <w:lang w:val="en-ID"/>
         </w:rPr>
-        <w:t>{</w:t>
-      </w:r>
-      <w:proofErr w:type="spellStart"/>
-      <w:r>
-        <w:rPr>
-          <w:rFonts w:ascii="Times New Roman" w:hAnsi="Times New Roman" w:cs="Times New Roman"/>
-          <w:sz w:val="24"/>
-          <w:szCs w:val="24"/>
-          <w:lang w:val="en-ID"/>
-        </w:rPr>
-        <w:t>bulan</w:t>
-      </w:r>
-      <w:proofErr w:type="spellEnd"/>
-      <w:r>
-        <w:rPr>
-          <w:rFonts w:ascii="Times New Roman" w:hAnsi="Times New Roman" w:cs="Times New Roman"/>
-          <w:sz w:val="24"/>
-          <w:szCs w:val="24"/>
-          <w:lang w:val="en-ID"/>
-        </w:rPr>
-        <w:t>}</w:t>
+        <w:t>{bulan}</w:t>
       </w:r>
       <w:r>
         <w:rPr>
@@ -406,27 +357,7 @@
           <w:szCs w:val="24"/>
           <w:lang w:val="en-ID"/>
         </w:rPr>
-        <w:t>{</w:t>
-      </w:r>
-      <w:proofErr w:type="spellStart"/>
-      <w:r>
-        <w:rPr>
-          <w:rFonts w:ascii="Times New Roman" w:hAnsi="Times New Roman" w:cs="Times New Roman"/>
-          <w:sz w:val="24"/>
-          <w:szCs w:val="24"/>
-          <w:lang w:val="en-ID"/>
-        </w:rPr>
-        <w:t>tahun</w:t>
-      </w:r>
-      <w:proofErr w:type="spellEnd"/>
-      <w:r>
-        <w:rPr>
-          <w:rFonts w:ascii="Times New Roman" w:hAnsi="Times New Roman" w:cs="Times New Roman"/>
-          <w:sz w:val="24"/>
-          <w:szCs w:val="24"/>
-          <w:lang w:val="en-ID"/>
-        </w:rPr>
-        <w:t>}</w:t>
+        <w:t>{tahun}</w:t>
       </w:r>
     </w:p>
     <w:p>
@@ -527,27 +458,7 @@
           <w:szCs w:val="24"/>
           <w:lang w:val="en-ID"/>
         </w:rPr>
-        <w:t>{</w:t>
-      </w:r>
-      <w:proofErr w:type="spellStart"/>
-      <w:r>
-        <w:rPr>
-          <w:rFonts w:ascii="Times New Roman" w:hAnsi="Times New Roman" w:cs="Times New Roman"/>
-          <w:sz w:val="24"/>
-          <w:szCs w:val="24"/>
-          <w:lang w:val="en-ID"/>
-        </w:rPr>
-        <w:t>dasar</w:t>
-      </w:r>
-      <w:proofErr w:type="spellEnd"/>
-      <w:r>
-        <w:rPr>
-          <w:rFonts w:ascii="Times New Roman" w:hAnsi="Times New Roman" w:cs="Times New Roman"/>
-          <w:sz w:val="24"/>
-          <w:szCs w:val="24"/>
-          <w:lang w:val="en-ID"/>
-        </w:rPr>
-        <w:t>}</w:t>
+        <w:t>{dasar}</w:t>
       </w:r>
     </w:p>
     <w:p>
@@ -703,36 +614,14 @@
         </w:rPr>
         <w:t xml:space="preserve">: </w:t>
       </w:r>
-      <w:bookmarkStart w:id="0" w:name="_GoBack"/>
-      <w:bookmarkEnd w:id="0"/>
-      <w:r>
-        <w:rPr>
-          <w:rFonts w:ascii="Times New Roman" w:hAnsi="Times New Roman" w:cs="Times New Roman"/>
-          <w:sz w:val="24"/>
-          <w:szCs w:val="24"/>
-          <w:lang w:val="en-ID"/>
-        </w:rPr>
-        <w:t>{</w:t>
-      </w:r>
-      <w:proofErr w:type="spellStart"/>
-      <w:r>
-        <w:rPr>
-          <w:rFonts w:ascii="Times New Roman" w:hAnsi="Times New Roman" w:cs="Times New Roman"/>
-          <w:sz w:val="24"/>
-          <w:szCs w:val="24"/>
-          <w:lang w:val="en-ID"/>
-        </w:rPr>
-        <w:t>nama</w:t>
-      </w:r>
-      <w:proofErr w:type="spellEnd"/>
-      <w:r>
-        <w:rPr>
-          <w:rFonts w:ascii="Times New Roman" w:hAnsi="Times New Roman" w:cs="Times New Roman"/>
-          <w:sz w:val="24"/>
-          <w:szCs w:val="24"/>
-          <w:lang w:val="en-ID"/>
-        </w:rPr>
-        <w:t>}</w:t>
+      <w:r>
+        <w:rPr>
+          <w:rFonts w:ascii="Times New Roman" w:hAnsi="Times New Roman" w:cs="Times New Roman"/>
+          <w:sz w:val="24"/>
+          <w:szCs w:val="24"/>
+          <w:lang w:val="en-ID"/>
+        </w:rPr>
+        <w:t>{nama}</w:t>
       </w:r>
     </w:p>
     <w:p>
@@ -846,27 +735,7 @@
           <w:szCs w:val="24"/>
           <w:lang w:val="en-ID"/>
         </w:rPr>
-        <w:t>{</w:t>
-      </w:r>
-      <w:proofErr w:type="spellStart"/>
-      <w:r>
-        <w:rPr>
-          <w:rFonts w:ascii="Times New Roman" w:hAnsi="Times New Roman" w:cs="Times New Roman"/>
-          <w:sz w:val="24"/>
-          <w:szCs w:val="24"/>
-          <w:lang w:val="en-ID"/>
-        </w:rPr>
-        <w:t>pangkat_gol</w:t>
-      </w:r>
-      <w:proofErr w:type="spellEnd"/>
-      <w:r>
-        <w:rPr>
-          <w:rFonts w:ascii="Times New Roman" w:hAnsi="Times New Roman" w:cs="Times New Roman"/>
-          <w:sz w:val="24"/>
-          <w:szCs w:val="24"/>
-          <w:lang w:val="en-ID"/>
-        </w:rPr>
-        <w:t>}</w:t>
+        <w:t>{pangkat_gol}</w:t>
       </w:r>
     </w:p>
     <w:p>
@@ -923,27 +792,7 @@
           <w:szCs w:val="24"/>
           <w:lang w:val="en-ID"/>
         </w:rPr>
-        <w:t>{</w:t>
-      </w:r>
-      <w:proofErr w:type="spellStart"/>
-      <w:r>
-        <w:rPr>
-          <w:rFonts w:ascii="Times New Roman" w:hAnsi="Times New Roman" w:cs="Times New Roman"/>
-          <w:sz w:val="24"/>
-          <w:szCs w:val="24"/>
-          <w:lang w:val="en-ID"/>
-        </w:rPr>
-        <w:t>jabatan</w:t>
-      </w:r>
-      <w:proofErr w:type="spellEnd"/>
-      <w:r>
-        <w:rPr>
-          <w:rFonts w:ascii="Times New Roman" w:hAnsi="Times New Roman" w:cs="Times New Roman"/>
-          <w:sz w:val="24"/>
-          <w:szCs w:val="24"/>
-          <w:lang w:val="en-ID"/>
-        </w:rPr>
-        <w:t>}</w:t>
+        <w:t>{jabatan}</w:t>
       </w:r>
       <w:r>
         <w:rPr>
@@ -999,27 +848,7 @@
           <w:szCs w:val="24"/>
           <w:lang w:val="en-ID"/>
         </w:rPr>
-        <w:t>{</w:t>
-      </w:r>
-      <w:proofErr w:type="spellStart"/>
-      <w:r>
-        <w:rPr>
-          <w:rFonts w:ascii="Times New Roman" w:hAnsi="Times New Roman" w:cs="Times New Roman"/>
-          <w:sz w:val="24"/>
-          <w:szCs w:val="24"/>
-          <w:lang w:val="en-ID"/>
-        </w:rPr>
-        <w:t>untuk</w:t>
-      </w:r>
-      <w:proofErr w:type="spellEnd"/>
-      <w:r>
-        <w:rPr>
-          <w:rFonts w:ascii="Times New Roman" w:hAnsi="Times New Roman" w:cs="Times New Roman"/>
-          <w:sz w:val="24"/>
-          <w:szCs w:val="24"/>
-          <w:lang w:val="en-ID"/>
-        </w:rPr>
-        <w:t>}</w:t>
+        <w:t>{untuk}</w:t>
       </w:r>
       <w:r>
         <w:rPr>
@@ -1074,27 +903,7 @@
           <w:szCs w:val="24"/>
           <w:lang w:val="en-ID"/>
         </w:rPr>
-        <w:t>{</w:t>
-      </w:r>
-      <w:proofErr w:type="spellStart"/>
-      <w:r>
-        <w:rPr>
-          <w:rFonts w:ascii="Times New Roman" w:hAnsi="Times New Roman" w:cs="Times New Roman"/>
-          <w:sz w:val="24"/>
-          <w:szCs w:val="24"/>
-          <w:lang w:val="en-ID"/>
-        </w:rPr>
-        <w:t>tgl_awal</w:t>
-      </w:r>
-      <w:proofErr w:type="spellEnd"/>
-      <w:r>
-        <w:rPr>
-          <w:rFonts w:ascii="Times New Roman" w:hAnsi="Times New Roman" w:cs="Times New Roman"/>
-          <w:sz w:val="24"/>
-          <w:szCs w:val="24"/>
-          <w:lang w:val="en-ID"/>
-        </w:rPr>
-        <w:t>}</w:t>
+        <w:t>{tgl_awal}</w:t>
       </w:r>
       <w:r>
         <w:rPr>
@@ -1111,27 +920,7 @@
           <w:szCs w:val="24"/>
           <w:lang w:val="en-ID"/>
         </w:rPr>
-        <w:t>{</w:t>
-      </w:r>
-      <w:proofErr w:type="spellStart"/>
-      <w:r>
-        <w:rPr>
-          <w:rFonts w:ascii="Times New Roman" w:hAnsi="Times New Roman" w:cs="Times New Roman"/>
-          <w:sz w:val="24"/>
-          <w:szCs w:val="24"/>
-          <w:lang w:val="en-ID"/>
-        </w:rPr>
-        <w:t>tgl_akhir</w:t>
-      </w:r>
-      <w:proofErr w:type="spellEnd"/>
-      <w:r>
-        <w:rPr>
-          <w:rFonts w:ascii="Times New Roman" w:hAnsi="Times New Roman" w:cs="Times New Roman"/>
-          <w:sz w:val="24"/>
-          <w:szCs w:val="24"/>
-          <w:lang w:val="en-ID"/>
-        </w:rPr>
-        <w:t>}</w:t>
+        <w:t>{tgl_akhir}</w:t>
       </w:r>
     </w:p>
     <w:p>
@@ -1177,27 +966,7 @@
           <w:szCs w:val="24"/>
           <w:lang w:val="en-ID"/>
         </w:rPr>
-        <w:t>{</w:t>
-      </w:r>
-      <w:proofErr w:type="spellStart"/>
-      <w:r>
-        <w:rPr>
-          <w:rFonts w:ascii="Times New Roman" w:hAnsi="Times New Roman" w:cs="Times New Roman"/>
-          <w:sz w:val="24"/>
-          <w:szCs w:val="24"/>
-          <w:lang w:val="en-ID"/>
-        </w:rPr>
-        <w:t>tempat</w:t>
-      </w:r>
-      <w:proofErr w:type="spellEnd"/>
-      <w:r>
-        <w:rPr>
-          <w:rFonts w:ascii="Times New Roman" w:hAnsi="Times New Roman" w:cs="Times New Roman"/>
-          <w:sz w:val="24"/>
-          <w:szCs w:val="24"/>
-          <w:lang w:val="en-ID"/>
-        </w:rPr>
-        <w:t>}</w:t>
+        <w:t>{tempat}</w:t>
       </w:r>
     </w:p>
     <w:p>
@@ -1240,27 +1009,7 @@
           <w:szCs w:val="24"/>
           <w:lang w:val="en-ID"/>
         </w:rPr>
-        <w:t>{</w:t>
-      </w:r>
-      <w:proofErr w:type="spellStart"/>
-      <w:r>
-        <w:rPr>
-          <w:rFonts w:ascii="Times New Roman" w:hAnsi="Times New Roman" w:cs="Times New Roman"/>
-          <w:sz w:val="24"/>
-          <w:szCs w:val="24"/>
-          <w:lang w:val="en-ID"/>
-        </w:rPr>
-        <w:t>tgl_sekarang</w:t>
-      </w:r>
-      <w:proofErr w:type="spellEnd"/>
-      <w:r>
-        <w:rPr>
-          <w:rFonts w:ascii="Times New Roman" w:hAnsi="Times New Roman" w:cs="Times New Roman"/>
-          <w:sz w:val="24"/>
-          <w:szCs w:val="24"/>
-          <w:lang w:val="en-ID"/>
-        </w:rPr>
-        <w:t>}</w:t>
+        <w:t>{tgl_sekarang}</w:t>
       </w:r>
     </w:p>
     <w:p>
@@ -1284,27 +1033,7 @@
           <w:szCs w:val="24"/>
           <w:lang w:val="en-US"/>
         </w:rPr>
-        <w:t>{</w:t>
-      </w:r>
-      <w:proofErr w:type="spellStart"/>
-      <w:r>
-        <w:rPr>
-          <w:rFonts w:ascii="Times New Roman" w:hAnsi="Times New Roman" w:cs="Times New Roman"/>
-          <w:sz w:val="24"/>
-          <w:szCs w:val="24"/>
-          <w:lang w:val="en-US"/>
-        </w:rPr>
-        <w:t>atas_nama</w:t>
-      </w:r>
-      <w:proofErr w:type="spellEnd"/>
-      <w:r>
-        <w:rPr>
-          <w:rFonts w:ascii="Times New Roman" w:hAnsi="Times New Roman" w:cs="Times New Roman"/>
-          <w:sz w:val="24"/>
-          <w:szCs w:val="24"/>
-          <w:lang w:val="en-US"/>
-        </w:rPr>
-        <w:t>}</w:t>
+        <w:t>{atas_nama}</w:t>
       </w:r>
     </w:p>
     <w:p>
@@ -1354,7 +1083,7 @@
 </file>
 
 <file path=word/styles.xml><?xml version="1.0" encoding="utf-8"?>
-<w:styles xmlns:mc="http://schemas.openxmlformats.org/markup-compatibility/2006" xmlns:r="http://schemas.openxmlformats.org/officeDocument/2006/relationships" xmlns:w="http://schemas.openxmlformats.org/wordprocessingml/2006/main" xmlns:w14="http://schemas.microsoft.com/office/word/2010/wordml" xmlns:w15="http://schemas.microsoft.com/office/word/2012/wordml" xmlns:w16cid="http://schemas.microsoft.com/office/word/2016/wordml/cid" xmlns:w16se="http://schemas.microsoft.com/office/word/2015/wordml/symex" mc:Ignorable="w14 w15 w16se w16cid">
+<w:styles xmlns:mc="http://schemas.openxmlformats.org/markup-compatibility/2006" xmlns:r="http://schemas.openxmlformats.org/officeDocument/2006/relationships" xmlns:w="http://schemas.openxmlformats.org/wordprocessingml/2006/main" xmlns:w14="http://schemas.microsoft.com/office/word/2010/wordml" xmlns:w15="http://schemas.microsoft.com/office/word/2012/wordml" xmlns:w16se="http://schemas.microsoft.com/office/word/2015/wordml/symex" mc:Ignorable="w14 w15 w16se">
   <w:docDefaults>
     <w:rPrDefault>
       <w:rPr>
@@ -1370,7 +1099,7 @@
       </w:pPr>
     </w:pPrDefault>
   </w:docDefaults>
-  <w:latentStyles w:defLockedState="0" w:defUIPriority="99" w:defSemiHidden="0" w:defUnhideWhenUsed="0" w:defQFormat="0" w:count="375">
+  <w:latentStyles w:defLockedState="0" w:defUIPriority="99" w:defSemiHidden="0" w:defUnhideWhenUsed="0" w:defQFormat="0" w:count="371">
     <w:lsdException w:name="Normal" w:uiPriority="0" w:qFormat="1"/>
     <w:lsdException w:name="heading 1" w:uiPriority="9" w:qFormat="1"/>
     <w:lsdException w:name="heading 2" w:semiHidden="1" w:uiPriority="9" w:unhideWhenUsed="1" w:qFormat="1"/>
@@ -1742,10 +1471,6 @@
     <w:lsdException w:name="List Table 5 Dark Accent 6" w:uiPriority="50"/>
     <w:lsdException w:name="List Table 6 Colorful Accent 6" w:uiPriority="51"/>
     <w:lsdException w:name="List Table 7 Colorful Accent 6" w:uiPriority="52"/>
-    <w:lsdException w:name="Mention" w:semiHidden="1" w:unhideWhenUsed="1"/>
-    <w:lsdException w:name="Smart Hyperlink" w:semiHidden="1" w:unhideWhenUsed="1"/>
-    <w:lsdException w:name="Hashtag" w:semiHidden="1" w:unhideWhenUsed="1"/>
-    <w:lsdException w:name="Unresolved Mention" w:semiHidden="1" w:unhideWhenUsed="1"/>
   </w:latentStyles>
   <w:style w:type="paragraph" w:default="1" w:styleId="Normal">
     <w:name w:val="Normal"/>

--- a/tempat_surat_tugas.docx
+++ b/tempat_surat_tugas.docx
@@ -7,19 +7,15 @@
         <w:spacing w:after="0" w:line="360" w:lineRule="auto"/>
         <w:jc w:val="center"/>
         <w:rPr>
-          <w:rFonts w:ascii="Times New Roman" w:hAnsi="Times New Roman" w:cs="Times New Roman"/>
+          <w:rFonts w:ascii="Arial" w:hAnsi="Arial" w:cs="Arial"/>
           <w:b/>
-          <w:sz w:val="24"/>
-          <w:szCs w:val="24"/>
-        </w:rPr>
-      </w:pPr>
-      <w:r>
-        <w:rPr>
-          <w:rFonts w:ascii="Times New Roman" w:hAnsi="Times New Roman" w:cs="Times New Roman"/>
+        </w:rPr>
+      </w:pPr>
+      <w:r>
+        <w:rPr>
+          <w:rFonts w:ascii="Arial" w:hAnsi="Arial" w:cs="Arial"/>
           <w:b/>
           <w:noProof/>
-          <w:sz w:val="24"/>
-          <w:szCs w:val="24"/>
           <w:lang w:val="en-US"/>
         </w:rPr>
         <w:drawing>
@@ -96,21 +92,27 @@
       </w:r>
       <w:r>
         <w:rPr>
-          <w:rFonts w:ascii="Times New Roman" w:hAnsi="Times New Roman" w:cs="Times New Roman"/>
+          <w:rFonts w:ascii="Arial" w:hAnsi="Arial" w:cs="Arial"/>
           <w:b/>
-          <w:sz w:val="24"/>
-          <w:szCs w:val="24"/>
-        </w:rPr>
-        <w:t xml:space="preserve">    </w:t>
-      </w:r>
-      <w:r>
-        <w:rPr>
-          <w:rFonts w:ascii="Times New Roman" w:hAnsi="Times New Roman" w:cs="Times New Roman"/>
+        </w:rPr>
+        <w:t xml:space="preserve">    KEMENTERIAN AGAMA REPUBLIK INDONESIA</w:t>
+      </w:r>
+    </w:p>
+    <w:p>
+      <w:pPr>
+        <w:spacing w:after="0" w:line="360" w:lineRule="auto"/>
+        <w:jc w:val="center"/>
+        <w:rPr>
+          <w:rFonts w:ascii="Arial" w:hAnsi="Arial" w:cs="Arial"/>
           <w:b/>
-          <w:sz w:val="24"/>
-          <w:szCs w:val="24"/>
-        </w:rPr>
-        <w:t>KEMENTERIAN AGAMA REPUBLIK INDONESIA</w:t>
+        </w:rPr>
+      </w:pPr>
+      <w:r>
+        <w:rPr>
+          <w:rFonts w:ascii="Arial" w:hAnsi="Arial" w:cs="Arial"/>
+          <w:b/>
+        </w:rPr>
+        <w:t>KANTOR KEMENTERIAN AGAMA KABUPATEN JEMBER</w:t>
       </w:r>
     </w:p>
     <w:p>
@@ -118,20 +120,14 @@
         <w:spacing w:after="0" w:line="360" w:lineRule="auto"/>
         <w:jc w:val="center"/>
         <w:rPr>
-          <w:rFonts w:ascii="Times New Roman" w:hAnsi="Times New Roman" w:cs="Times New Roman"/>
-          <w:b/>
-          <w:sz w:val="24"/>
-          <w:szCs w:val="24"/>
-        </w:rPr>
-      </w:pPr>
-      <w:r>
-        <w:rPr>
-          <w:rFonts w:ascii="Times New Roman" w:hAnsi="Times New Roman" w:cs="Times New Roman"/>
-          <w:b/>
-          <w:sz w:val="24"/>
-          <w:szCs w:val="24"/>
-        </w:rPr>
-        <w:t>KANTOR KEMENTERIAN AGAMA KABUPATEN JEMBER</w:t>
+          <w:rFonts w:ascii="Arial" w:hAnsi="Arial" w:cs="Arial"/>
+        </w:rPr>
+      </w:pPr>
+      <w:r>
+        <w:rPr>
+          <w:rFonts w:ascii="Arial" w:hAnsi="Arial" w:cs="Arial"/>
+        </w:rPr>
+        <w:t>Jalan KH. Wahid Hasyim No. 01 Jember Telp./Fax (0331) 486008</w:t>
       </w:r>
     </w:p>
     <w:p>
@@ -139,27 +135,12 @@
         <w:spacing w:after="0" w:line="360" w:lineRule="auto"/>
         <w:jc w:val="center"/>
         <w:rPr>
-          <w:rFonts w:ascii="Times New Roman" w:hAnsi="Times New Roman" w:cs="Times New Roman"/>
-        </w:rPr>
-      </w:pPr>
-      <w:r>
-        <w:rPr>
-          <w:rFonts w:ascii="Times New Roman" w:hAnsi="Times New Roman" w:cs="Times New Roman"/>
-        </w:rPr>
-        <w:t>Jalan KH. Wahid Hasyim No. 01 Jember Telp./Fax (0331) 486008</w:t>
-      </w:r>
-    </w:p>
-    <w:p>
-      <w:pPr>
-        <w:spacing w:after="0" w:line="360" w:lineRule="auto"/>
-        <w:jc w:val="center"/>
-        <w:rPr>
-          <w:rFonts w:ascii="Times New Roman" w:hAnsi="Times New Roman" w:cs="Times New Roman"/>
-        </w:rPr>
-      </w:pPr>
-      <w:r>
-        <w:rPr>
-          <w:rFonts w:ascii="Times New Roman" w:hAnsi="Times New Roman" w:cs="Times New Roman"/>
+          <w:rFonts w:ascii="Arial" w:hAnsi="Arial" w:cs="Arial"/>
+        </w:rPr>
+      </w:pPr>
+      <w:r>
+        <w:rPr>
+          <w:rFonts w:ascii="Arial" w:hAnsi="Arial" w:cs="Arial"/>
           <w:noProof/>
           <w:lang w:val="en-US"/>
         </w:rPr>
@@ -214,7 +195,7 @@
               </wp:anchor>
             </w:drawing>
           </mc:Choice>
-          <mc:Fallback xmlns:w16cid="http://schemas.microsoft.com/office/word/2016/wordml/cid" xmlns:am3d="http://schemas.microsoft.com/office/drawing/2017/model3d" xmlns:aink="http://schemas.microsoft.com/office/drawing/2016/ink" xmlns:cx8="http://schemas.microsoft.com/office/drawing/2016/5/14/chartex" xmlns:cx7="http://schemas.microsoft.com/office/drawing/2016/5/13/chartex" xmlns:cx6="http://schemas.microsoft.com/office/drawing/2016/5/12/chartex" xmlns:cx5="http://schemas.microsoft.com/office/drawing/2016/5/11/chartex" xmlns:cx4="http://schemas.microsoft.com/office/drawing/2016/5/10/chartex" xmlns:cx3="http://schemas.microsoft.com/office/drawing/2016/5/9/chartex" xmlns:cx2="http://schemas.microsoft.com/office/drawing/2015/10/21/chartex">
+          <mc:Fallback xmlns:cx2="http://schemas.microsoft.com/office/drawing/2015/10/21/chartex" xmlns:cx3="http://schemas.microsoft.com/office/drawing/2016/5/9/chartex" xmlns:cx4="http://schemas.microsoft.com/office/drawing/2016/5/10/chartex" xmlns:cx5="http://schemas.microsoft.com/office/drawing/2016/5/11/chartex" xmlns:cx6="http://schemas.microsoft.com/office/drawing/2016/5/12/chartex" xmlns:cx7="http://schemas.microsoft.com/office/drawing/2016/5/13/chartex" xmlns:cx8="http://schemas.microsoft.com/office/drawing/2016/5/14/chartex" xmlns:aink="http://schemas.microsoft.com/office/drawing/2016/ink" xmlns:am3d="http://schemas.microsoft.com/office/drawing/2017/model3d" xmlns:w16cid="http://schemas.microsoft.com/office/word/2016/wordml/cid">
             <w:pict>
               <v:line w14:anchorId="037DF0E8" id="Straight Connector 2" o:spid="_x0000_s1026" style="position:absolute;z-index:251659264;visibility:visible;mso-wrap-style:square;mso-wrap-distance-left:9pt;mso-wrap-distance-top:0;mso-wrap-distance-right:9pt;mso-wrap-distance-bottom:0;mso-position-horizontal:absolute;mso-position-horizontal-relative:text;mso-position-vertical:absolute;mso-position-vertical-relative:text" from=".85pt,19.95pt" to="445.25pt,19.95pt" o:gfxdata="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" strokecolor="black [3200]" strokeweight=".5pt">
                 <v:stroke joinstyle="miter"/>
@@ -225,7 +206,7 @@
       </w:r>
       <w:r>
         <w:rPr>
-          <w:rFonts w:ascii="Times New Roman" w:hAnsi="Times New Roman" w:cs="Times New Roman"/>
+          <w:rFonts w:ascii="Arial" w:hAnsi="Arial" w:cs="Arial"/>
         </w:rPr>
         <w:t xml:space="preserve">Website: </w:t>
       </w:r>
@@ -233,7 +214,7 @@
         <w:r>
           <w:rPr>
             <w:rStyle w:val="Hyperlink"/>
-            <w:rFonts w:ascii="Times New Roman" w:hAnsi="Times New Roman" w:cs="Times New Roman"/>
+            <w:rFonts w:ascii="Arial" w:hAnsi="Arial" w:cs="Arial"/>
             <w:color w:val="auto"/>
             <w:u w:val="none"/>
           </w:rPr>
@@ -246,7 +227,7 @@
         <w:spacing w:after="0" w:line="360" w:lineRule="auto"/>
         <w:jc w:val="center"/>
         <w:rPr>
-          <w:rFonts w:ascii="Times New Roman" w:hAnsi="Times New Roman" w:cs="Times New Roman"/>
+          <w:rFonts w:ascii="Arial" w:hAnsi="Arial" w:cs="Arial"/>
         </w:rPr>
       </w:pPr>
     </w:p>
@@ -255,16 +236,12 @@
         <w:spacing w:after="0" w:line="360" w:lineRule="auto"/>
         <w:jc w:val="center"/>
         <w:rPr>
-          <w:rFonts w:ascii="Times New Roman" w:hAnsi="Times New Roman" w:cs="Times New Roman"/>
-          <w:sz w:val="24"/>
-          <w:szCs w:val="24"/>
-        </w:rPr>
-      </w:pPr>
-      <w:r>
-        <w:rPr>
-          <w:rFonts w:ascii="Times New Roman" w:hAnsi="Times New Roman" w:cs="Times New Roman"/>
-          <w:sz w:val="24"/>
-          <w:szCs w:val="24"/>
+          <w:rFonts w:ascii="Arial" w:hAnsi="Arial" w:cs="Arial"/>
+        </w:rPr>
+      </w:pPr>
+      <w:r>
+        <w:rPr>
+          <w:rFonts w:ascii="Arial" w:hAnsi="Arial" w:cs="Arial"/>
         </w:rPr>
         <w:t>SURAT TUGAS</w:t>
       </w:r>
@@ -274,251 +251,245 @@
         <w:spacing w:after="0" w:line="360" w:lineRule="auto"/>
         <w:jc w:val="center"/>
         <w:rPr>
-          <w:rFonts w:ascii="Times New Roman" w:hAnsi="Times New Roman" w:cs="Times New Roman"/>
-          <w:sz w:val="24"/>
-          <w:szCs w:val="24"/>
-          <w:lang w:val="en-ID"/>
-        </w:rPr>
-      </w:pPr>
-      <w:r>
-        <w:rPr>
-          <w:rFonts w:ascii="Times New Roman" w:hAnsi="Times New Roman" w:cs="Times New Roman"/>
-          <w:sz w:val="24"/>
-          <w:szCs w:val="24"/>
+          <w:rFonts w:ascii="Arial" w:hAnsi="Arial" w:cs="Arial"/>
+          <w:lang w:val="en-ID"/>
+        </w:rPr>
+      </w:pPr>
+      <w:r>
+        <w:rPr>
+          <w:rFonts w:ascii="Arial" w:hAnsi="Arial" w:cs="Arial"/>
         </w:rPr>
         <w:t xml:space="preserve">NOMOR : </w:t>
       </w:r>
       <w:r>
         <w:rPr>
-          <w:rFonts w:ascii="Times New Roman" w:hAnsi="Times New Roman" w:cs="Times New Roman"/>
-          <w:sz w:val="24"/>
-          <w:szCs w:val="24"/>
-          <w:lang w:val="en-ID"/>
-        </w:rPr>
-        <w:t>B.</w:t>
+          <w:rFonts w:ascii="Arial" w:hAnsi="Arial" w:cs="Arial"/>
+          <w:lang w:val="en-ID"/>
+        </w:rPr>
+        <w:t>B</w:t>
+      </w:r>
+      <w:r>
+        <w:rPr>
+          <w:rFonts w:ascii="Arial" w:hAnsi="Arial" w:cs="Arial"/>
+          <w:lang w:val="en-ID"/>
+        </w:rPr>
+        <w:t>-</w:t>
+      </w:r>
+      <w:r>
+        <w:rPr>
+          <w:rFonts w:ascii="Arial" w:hAnsi="Arial" w:cs="Arial"/>
+          <w:lang w:val="en-ID"/>
+        </w:rPr>
+        <w:t>{nomor_surat}</w:t>
+      </w:r>
+      <w:r>
+        <w:rPr>
+          <w:rFonts w:ascii="Arial" w:hAnsi="Arial" w:cs="Arial"/>
+        </w:rPr>
+        <w:t>/Kk.13.32.1/</w:t>
+      </w:r>
+      <w:r>
+        <w:rPr>
+          <w:rFonts w:ascii="Arial" w:hAnsi="Arial" w:cs="Arial"/>
+          <w:lang w:val="en-ID"/>
+        </w:rPr>
+        <w:t>{kode_divisi}</w:t>
+      </w:r>
+      <w:r>
+        <w:rPr>
+          <w:rFonts w:ascii="Arial" w:hAnsi="Arial" w:cs="Arial"/>
+        </w:rPr>
+        <w:t>/</w:t>
+      </w:r>
+      <w:r>
+        <w:rPr>
+          <w:rFonts w:ascii="Arial" w:hAnsi="Arial" w:cs="Arial"/>
+          <w:lang w:val="en-ID"/>
+        </w:rPr>
+        <w:t>{bulan}</w:t>
+      </w:r>
+      <w:r>
+        <w:rPr>
+          <w:rFonts w:ascii="Arial" w:hAnsi="Arial" w:cs="Arial"/>
+        </w:rPr>
+        <w:t>/</w:t>
+      </w:r>
+      <w:r>
+        <w:rPr>
+          <w:rFonts w:ascii="Arial" w:hAnsi="Arial" w:cs="Arial"/>
+          <w:lang w:val="en-ID"/>
+        </w:rPr>
+        <w:t>{tahun}</w:t>
+      </w:r>
+    </w:p>
+    <w:p>
+      <w:pPr>
+        <w:spacing w:after="0" w:line="360" w:lineRule="auto"/>
+        <w:jc w:val="center"/>
+        <w:rPr>
+          <w:rFonts w:ascii="Arial" w:hAnsi="Arial" w:cs="Arial"/>
+        </w:rPr>
+      </w:pPr>
+    </w:p>
+    <w:p>
+      <w:pPr>
+        <w:tabs>
+          <w:tab w:val="left" w:pos="1276"/>
+        </w:tabs>
+        <w:spacing w:after="0" w:line="360" w:lineRule="auto"/>
+        <w:ind w:left="1418" w:hanging="1418"/>
+        <w:jc w:val="both"/>
+        <w:rPr>
+          <w:rFonts w:ascii="Arial" w:hAnsi="Arial" w:cs="Arial"/>
+        </w:rPr>
+      </w:pPr>
+      <w:r>
+        <w:rPr>
+          <w:rFonts w:ascii="Arial" w:hAnsi="Arial" w:cs="Arial"/>
+        </w:rPr>
+        <w:t>Menimbang</w:t>
+      </w:r>
+      <w:r>
+        <w:rPr>
+          <w:rFonts w:ascii="Arial" w:hAnsi="Arial" w:cs="Arial"/>
+        </w:rPr>
+        <w:tab/>
+      </w:r>
+      <w:r>
+        <w:rPr>
+          <w:rFonts w:ascii="Arial" w:hAnsi="Arial" w:cs="Arial"/>
+        </w:rPr>
+        <w:t>:</w:t>
+      </w:r>
+      <w:r>
+        <w:rPr>
+          <w:rFonts w:ascii="Arial" w:hAnsi="Arial" w:cs="Arial"/>
+        </w:rPr>
+        <w:tab/>
+      </w:r>
+      <w:r>
+        <w:rPr>
+          <w:rFonts w:ascii="Arial" w:hAnsi="Arial" w:cs="Arial"/>
+        </w:rPr>
+        <w:t xml:space="preserve">Bahwa dalam rangka untuk menghadiri kegiatan tersebut, maka pegawai </w:t>
       </w:r>
       <w:bookmarkStart w:id="0" w:name="_GoBack"/>
       <w:bookmarkEnd w:id="0"/>
       <w:r>
         <w:rPr>
-          <w:rFonts w:ascii="Times New Roman" w:hAnsi="Times New Roman" w:cs="Times New Roman"/>
-          <w:sz w:val="24"/>
-          <w:szCs w:val="24"/>
-          <w:lang w:val="en-ID"/>
-        </w:rPr>
-        <w:t>{nomor_surat}</w:t>
-      </w:r>
-      <w:r>
-        <w:rPr>
-          <w:rFonts w:ascii="Times New Roman" w:hAnsi="Times New Roman" w:cs="Times New Roman"/>
-          <w:sz w:val="24"/>
-          <w:szCs w:val="24"/>
-        </w:rPr>
-        <w:t>/Kk.13.32.1/</w:t>
-      </w:r>
-      <w:r>
-        <w:rPr>
-          <w:rFonts w:ascii="Times New Roman" w:hAnsi="Times New Roman" w:cs="Times New Roman"/>
-          <w:sz w:val="24"/>
-          <w:szCs w:val="24"/>
-          <w:lang w:val="en-ID"/>
-        </w:rPr>
-        <w:t>{kode_divisi}</w:t>
-      </w:r>
-      <w:r>
-        <w:rPr>
-          <w:rFonts w:ascii="Times New Roman" w:hAnsi="Times New Roman" w:cs="Times New Roman"/>
-          <w:sz w:val="24"/>
-          <w:szCs w:val="24"/>
-        </w:rPr>
-        <w:t>/</w:t>
-      </w:r>
-      <w:r>
-        <w:rPr>
-          <w:rFonts w:ascii="Times New Roman" w:hAnsi="Times New Roman" w:cs="Times New Roman"/>
-          <w:sz w:val="24"/>
-          <w:szCs w:val="24"/>
-          <w:lang w:val="en-ID"/>
-        </w:rPr>
-        <w:t>{bulan}</w:t>
-      </w:r>
-      <w:r>
-        <w:rPr>
-          <w:rFonts w:ascii="Times New Roman" w:hAnsi="Times New Roman" w:cs="Times New Roman"/>
-          <w:sz w:val="24"/>
-          <w:szCs w:val="24"/>
-        </w:rPr>
-        <w:t>/</w:t>
-      </w:r>
-      <w:r>
-        <w:rPr>
-          <w:rFonts w:ascii="Times New Roman" w:hAnsi="Times New Roman" w:cs="Times New Roman"/>
-          <w:sz w:val="24"/>
-          <w:szCs w:val="24"/>
-          <w:lang w:val="en-ID"/>
-        </w:rPr>
-        <w:t>{tahun}</w:t>
-      </w:r>
-    </w:p>
-    <w:p>
-      <w:pPr>
-        <w:spacing w:after="0" w:line="360" w:lineRule="auto"/>
-        <w:jc w:val="center"/>
-        <w:rPr>
-          <w:rFonts w:ascii="Times New Roman" w:hAnsi="Times New Roman" w:cs="Times New Roman"/>
-          <w:sz w:val="24"/>
-          <w:szCs w:val="24"/>
-        </w:rPr>
-      </w:pPr>
-    </w:p>
-    <w:p>
-      <w:pPr>
+          <w:rFonts w:ascii="Arial" w:hAnsi="Arial" w:cs="Arial"/>
+        </w:rPr>
+        <w:t xml:space="preserve">dibawah ini dipandang mampu melaksanakan tugas pada kegiatan dimaksud. </w:t>
+      </w:r>
+    </w:p>
+    <w:p>
+      <w:pPr>
+        <w:tabs>
+          <w:tab w:val="left" w:pos="1276"/>
+        </w:tabs>
         <w:spacing w:after="0" w:line="360" w:lineRule="auto"/>
         <w:ind w:left="1418" w:hanging="1418"/>
-        <w:jc w:val="both"/>
-        <w:rPr>
-          <w:rFonts w:ascii="Times New Roman" w:hAnsi="Times New Roman" w:cs="Times New Roman"/>
-          <w:sz w:val="24"/>
-          <w:szCs w:val="24"/>
-        </w:rPr>
-      </w:pPr>
-      <w:r>
-        <w:rPr>
-          <w:rFonts w:ascii="Times New Roman" w:hAnsi="Times New Roman" w:cs="Times New Roman"/>
-          <w:sz w:val="24"/>
-          <w:szCs w:val="24"/>
-        </w:rPr>
-        <w:t>Menimbang  :</w:t>
-      </w:r>
-      <w:r>
-        <w:rPr>
-          <w:rFonts w:ascii="Times New Roman" w:hAnsi="Times New Roman" w:cs="Times New Roman"/>
-          <w:sz w:val="24"/>
-          <w:szCs w:val="24"/>
-        </w:rPr>
-        <w:tab/>
-      </w:r>
-      <w:r>
-        <w:rPr>
-          <w:rFonts w:ascii="Times New Roman" w:hAnsi="Times New Roman" w:cs="Times New Roman"/>
-          <w:sz w:val="24"/>
-          <w:szCs w:val="24"/>
-        </w:rPr>
-        <w:t xml:space="preserve">Bahwa dalam rangka untuk menghadiri kegiatan tersebut, maka pegawai dibawah ini dipandang mampu melaksanakan tugas pada kegiatan dimaksud. </w:t>
-      </w:r>
-    </w:p>
-    <w:p>
-      <w:pPr>
+        <w:rPr>
+          <w:rFonts w:ascii="Arial" w:hAnsi="Arial" w:cs="Arial"/>
+          <w:lang w:val="en-US"/>
+        </w:rPr>
+      </w:pPr>
+      <w:r>
+        <w:rPr>
+          <w:rFonts w:ascii="Arial" w:hAnsi="Arial" w:cs="Arial"/>
+        </w:rPr>
+        <w:t>Dasar</w:t>
+      </w:r>
+      <w:r>
+        <w:rPr>
+          <w:rFonts w:ascii="Arial" w:hAnsi="Arial" w:cs="Arial"/>
+          <w:lang w:val="en-US"/>
+        </w:rPr>
+        <w:tab/>
+      </w:r>
+      <w:r>
+        <w:rPr>
+          <w:rFonts w:ascii="Arial" w:hAnsi="Arial" w:cs="Arial"/>
+        </w:rPr>
+        <w:t>:</w:t>
+      </w:r>
+      <w:r>
+        <w:rPr>
+          <w:rFonts w:ascii="Arial" w:hAnsi="Arial" w:cs="Arial"/>
+        </w:rPr>
+        <w:tab/>
+      </w:r>
+      <w:r>
+        <w:rPr>
+          <w:rFonts w:ascii="Arial" w:hAnsi="Arial" w:cs="Arial"/>
+          <w:lang w:val="en-ID"/>
+        </w:rPr>
+        <w:t>{dasar}</w:t>
+      </w:r>
+    </w:p>
+    <w:p>
+      <w:pPr>
+        <w:tabs>
+          <w:tab w:val="left" w:pos="1276"/>
+        </w:tabs>
         <w:spacing w:after="0" w:line="360" w:lineRule="auto"/>
         <w:ind w:left="1418" w:hanging="1418"/>
         <w:rPr>
-          <w:rFonts w:ascii="Times New Roman" w:hAnsi="Times New Roman" w:cs="Times New Roman"/>
-          <w:sz w:val="24"/>
-          <w:szCs w:val="24"/>
+          <w:rFonts w:ascii="Arial" w:hAnsi="Arial" w:cs="Arial"/>
+          <w:lang w:val="en-ID"/>
+        </w:rPr>
+      </w:pPr>
+      <w:r>
+        <w:rPr>
+          <w:rFonts w:ascii="Arial" w:hAnsi="Arial" w:cs="Arial"/>
+        </w:rPr>
+        <w:t>Nomor</w:t>
+      </w:r>
+      <w:r>
+        <w:rPr>
+          <w:rFonts w:ascii="Arial" w:hAnsi="Arial" w:cs="Arial"/>
           <w:lang w:val="en-US"/>
         </w:rPr>
-      </w:pPr>
-      <w:r>
-        <w:rPr>
-          <w:rFonts w:ascii="Times New Roman" w:hAnsi="Times New Roman" w:cs="Times New Roman"/>
-          <w:sz w:val="24"/>
-          <w:szCs w:val="24"/>
-        </w:rPr>
-        <w:t>Dasar</w:t>
-      </w:r>
-      <w:r>
-        <w:rPr>
-          <w:rFonts w:ascii="Times New Roman" w:hAnsi="Times New Roman" w:cs="Times New Roman"/>
-          <w:sz w:val="24"/>
-          <w:szCs w:val="24"/>
-          <w:lang w:val="en-US"/>
-        </w:rPr>
-        <w:t xml:space="preserve">            </w:t>
-      </w:r>
-      <w:r>
-        <w:rPr>
-          <w:rFonts w:ascii="Times New Roman" w:hAnsi="Times New Roman" w:cs="Times New Roman"/>
-          <w:sz w:val="24"/>
-          <w:szCs w:val="24"/>
+        <w:tab/>
+      </w:r>
+      <w:r>
+        <w:rPr>
+          <w:rFonts w:ascii="Arial" w:hAnsi="Arial" w:cs="Arial"/>
         </w:rPr>
         <w:t>:</w:t>
       </w:r>
       <w:r>
         <w:rPr>
-          <w:rFonts w:ascii="Times New Roman" w:hAnsi="Times New Roman" w:cs="Times New Roman"/>
-          <w:sz w:val="24"/>
-          <w:szCs w:val="24"/>
-        </w:rPr>
-        <w:tab/>
-      </w:r>
-      <w:r>
-        <w:rPr>
-          <w:rFonts w:ascii="Times New Roman" w:hAnsi="Times New Roman" w:cs="Times New Roman"/>
-          <w:sz w:val="24"/>
-          <w:szCs w:val="24"/>
-          <w:lang w:val="en-ID"/>
-        </w:rPr>
-        <w:t>{dasar}</w:t>
-      </w:r>
-    </w:p>
-    <w:p>
-      <w:pPr>
-        <w:spacing w:after="0" w:line="360" w:lineRule="auto"/>
-        <w:ind w:left="1418" w:hanging="1418"/>
-        <w:rPr>
-          <w:rFonts w:ascii="Times New Roman" w:hAnsi="Times New Roman" w:cs="Times New Roman"/>
-          <w:sz w:val="24"/>
-          <w:szCs w:val="24"/>
-        </w:rPr>
-      </w:pPr>
-      <w:r>
-        <w:rPr>
-          <w:rFonts w:ascii="Times New Roman" w:hAnsi="Times New Roman" w:cs="Times New Roman"/>
-          <w:sz w:val="24"/>
-          <w:szCs w:val="24"/>
-        </w:rPr>
-        <w:t>Nomor</w:t>
-      </w:r>
-      <w:r>
-        <w:rPr>
-          <w:rFonts w:ascii="Times New Roman" w:hAnsi="Times New Roman" w:cs="Times New Roman"/>
-          <w:sz w:val="24"/>
-          <w:szCs w:val="24"/>
-          <w:lang w:val="en-US"/>
-        </w:rPr>
-        <w:t xml:space="preserve">          </w:t>
-      </w:r>
-      <w:r>
-        <w:rPr>
-          <w:rFonts w:ascii="Times New Roman" w:hAnsi="Times New Roman" w:cs="Times New Roman"/>
-          <w:sz w:val="24"/>
-          <w:szCs w:val="24"/>
-        </w:rPr>
-        <w:t>:</w:t>
-      </w:r>
-      <w:r>
-        <w:rPr>
-          <w:rFonts w:ascii="Times New Roman" w:hAnsi="Times New Roman" w:cs="Times New Roman"/>
-          <w:sz w:val="24"/>
-          <w:szCs w:val="24"/>
-        </w:rPr>
-        <w:tab/>
-      </w:r>
-      <w:r>
-        <w:rPr>
-          <w:rFonts w:ascii="Times New Roman" w:hAnsi="Times New Roman" w:cs="Times New Roman"/>
-          <w:sz w:val="24"/>
-          <w:szCs w:val="24"/>
-        </w:rPr>
-        <w:tab/>
-      </w:r>
-      <w:r>
-        <w:rPr>
-          <w:rFonts w:ascii="Times New Roman" w:hAnsi="Times New Roman" w:cs="Times New Roman"/>
-          <w:sz w:val="24"/>
-          <w:szCs w:val="24"/>
-        </w:rPr>
-        <w:t>.Tanggal</w:t>
+          <w:rFonts w:ascii="Arial" w:hAnsi="Arial" w:cs="Arial"/>
+        </w:rPr>
+        <w:tab/>
+      </w:r>
+      <w:r>
+        <w:rPr>
+          <w:rFonts w:ascii="Arial" w:hAnsi="Arial" w:cs="Arial"/>
+        </w:rPr>
+        <w:tab/>
+      </w:r>
+      <w:r>
+        <w:rPr>
+          <w:rFonts w:ascii="Arial" w:hAnsi="Arial" w:cs="Arial"/>
+          <w:lang w:val="en-ID"/>
+        </w:rPr>
+        <w:t>{nomor</w:t>
+      </w:r>
+      <w:r>
+        <w:rPr>
+          <w:rFonts w:ascii="Arial" w:hAnsi="Arial" w:cs="Arial"/>
+          <w:lang w:val="en-ID"/>
+        </w:rPr>
+        <w:t>suratundangan</w:t>
+      </w:r>
+      <w:r>
+        <w:rPr>
+          <w:rFonts w:ascii="Arial" w:hAnsi="Arial" w:cs="Arial"/>
+          <w:lang w:val="en-ID"/>
+        </w:rPr>
+        <w:t>}</w:t>
       </w:r>
     </w:p>
     <w:p>
@@ -527,18 +498,87 @@
         <w:ind w:left="1276" w:hanging="1276"/>
         <w:jc w:val="center"/>
         <w:rPr>
-          <w:rFonts w:ascii="Times New Roman" w:hAnsi="Times New Roman" w:cs="Times New Roman"/>
-          <w:sz w:val="24"/>
-          <w:szCs w:val="24"/>
-        </w:rPr>
-      </w:pPr>
-      <w:r>
-        <w:rPr>
-          <w:rFonts w:ascii="Times New Roman" w:hAnsi="Times New Roman" w:cs="Times New Roman"/>
-          <w:sz w:val="24"/>
-          <w:szCs w:val="24"/>
+          <w:rFonts w:ascii="Arial" w:hAnsi="Arial" w:cs="Arial"/>
+        </w:rPr>
+      </w:pPr>
+      <w:r>
+        <w:rPr>
+          <w:rFonts w:ascii="Arial" w:hAnsi="Arial" w:cs="Arial"/>
         </w:rPr>
         <w:t>Memberi Tugas</w:t>
+      </w:r>
+    </w:p>
+    <w:p>
+      <w:pPr>
+        <w:tabs>
+          <w:tab w:val="left" w:pos="1276"/>
+          <w:tab w:val="left" w:pos="2835"/>
+          <w:tab w:val="left" w:pos="2977"/>
+        </w:tabs>
+        <w:spacing w:after="0" w:line="360" w:lineRule="auto"/>
+        <w:ind w:left="1418" w:hanging="1418"/>
+        <w:rPr>
+          <w:rFonts w:ascii="Arial" w:hAnsi="Arial" w:cs="Arial"/>
+          <w:lang w:val="en-ID"/>
+        </w:rPr>
+      </w:pPr>
+      <w:r>
+        <w:rPr>
+          <w:rFonts w:ascii="Arial" w:hAnsi="Arial" w:cs="Arial"/>
+        </w:rPr>
+        <w:t>K</w:t>
+      </w:r>
+      <w:r>
+        <w:rPr>
+          <w:rFonts w:ascii="Arial" w:hAnsi="Arial" w:cs="Arial"/>
+        </w:rPr>
+        <w:t>epada</w:t>
+      </w:r>
+      <w:r>
+        <w:rPr>
+          <w:rFonts w:ascii="Arial" w:hAnsi="Arial" w:cs="Arial"/>
+          <w:lang w:val="en-US"/>
+        </w:rPr>
+        <w:tab/>
+      </w:r>
+      <w:r>
+        <w:rPr>
+          <w:rFonts w:ascii="Arial" w:hAnsi="Arial" w:cs="Arial"/>
+        </w:rPr>
+        <w:t>:</w:t>
+      </w:r>
+      <w:r>
+        <w:rPr>
+          <w:rFonts w:ascii="Arial" w:hAnsi="Arial" w:cs="Arial"/>
+        </w:rPr>
+        <w:tab/>
+        <w:t>Nama</w:t>
+      </w:r>
+      <w:r>
+        <w:rPr>
+          <w:rFonts w:ascii="Arial" w:hAnsi="Arial" w:cs="Arial"/>
+          <w:lang w:val="en-ID"/>
+        </w:rPr>
+        <w:tab/>
+      </w:r>
+      <w:r>
+        <w:rPr>
+          <w:rFonts w:ascii="Arial" w:hAnsi="Arial" w:cs="Arial"/>
+        </w:rPr>
+        <w:t>:</w:t>
+      </w:r>
+      <w:r>
+        <w:rPr>
+          <w:rFonts w:ascii="Arial" w:hAnsi="Arial" w:cs="Arial"/>
+        </w:rPr>
+        <w:tab/>
+      </w:r>
+      <w:r>
+        <w:rPr>
+          <w:rFonts w:ascii="Arial" w:hAnsi="Arial" w:cs="Arial"/>
+          <w:lang w:val="en-ID"/>
+        </w:rPr>
+        <w:t>{nama}</w:t>
       </w:r>
     </w:p>
     <w:p>
@@ -547,81 +587,43 @@
           <w:tab w:val="left" w:pos="2835"/>
         </w:tabs>
         <w:spacing w:after="0" w:line="360" w:lineRule="auto"/>
-        <w:ind w:left="1418" w:hanging="1418"/>
-        <w:rPr>
-          <w:rFonts w:ascii="Times New Roman" w:hAnsi="Times New Roman" w:cs="Times New Roman"/>
-          <w:sz w:val="24"/>
-          <w:szCs w:val="24"/>
-          <w:lang w:val="en-ID"/>
-        </w:rPr>
-      </w:pPr>
-      <w:r>
-        <w:rPr>
-          <w:rFonts w:ascii="Times New Roman" w:hAnsi="Times New Roman" w:cs="Times New Roman"/>
-          <w:sz w:val="24"/>
-          <w:szCs w:val="24"/>
-        </w:rPr>
-        <w:t>K</w:t>
-      </w:r>
-      <w:r>
-        <w:rPr>
-          <w:rFonts w:ascii="Times New Roman" w:hAnsi="Times New Roman" w:cs="Times New Roman"/>
-          <w:sz w:val="24"/>
-          <w:szCs w:val="24"/>
-        </w:rPr>
-        <w:t>epada</w:t>
-      </w:r>
-      <w:r>
-        <w:rPr>
-          <w:rFonts w:ascii="Times New Roman" w:hAnsi="Times New Roman" w:cs="Times New Roman"/>
-          <w:sz w:val="24"/>
-          <w:szCs w:val="24"/>
-          <w:lang w:val="en-US"/>
-        </w:rPr>
-        <w:t xml:space="preserve">         </w:t>
-      </w:r>
-      <w:r>
-        <w:rPr>
-          <w:rFonts w:ascii="Times New Roman" w:hAnsi="Times New Roman" w:cs="Times New Roman"/>
-          <w:sz w:val="24"/>
-          <w:szCs w:val="24"/>
+        <w:ind w:left="2977" w:hanging="1559"/>
+        <w:rPr>
+          <w:rFonts w:ascii="Arial" w:hAnsi="Arial" w:cs="Arial"/>
+          <w:lang w:val="en-ID"/>
+        </w:rPr>
+      </w:pPr>
+      <w:r>
+        <w:rPr>
+          <w:rFonts w:ascii="Arial" w:hAnsi="Arial" w:cs="Arial"/>
+        </w:rPr>
+        <w:t>NIP</w:t>
+      </w:r>
+      <w:r>
+        <w:rPr>
+          <w:rFonts w:ascii="Arial" w:hAnsi="Arial" w:cs="Arial"/>
+          <w:lang w:val="en-ID"/>
+        </w:rPr>
+        <w:tab/>
+      </w:r>
+      <w:r>
+        <w:rPr>
+          <w:rFonts w:ascii="Arial" w:hAnsi="Arial" w:cs="Arial"/>
         </w:rPr>
         <w:t>:</w:t>
       </w:r>
       <w:r>
         <w:rPr>
-          <w:rFonts w:ascii="Times New Roman" w:hAnsi="Times New Roman" w:cs="Times New Roman"/>
-          <w:sz w:val="24"/>
-          <w:szCs w:val="24"/>
-        </w:rPr>
-        <w:tab/>
-        <w:t>Nama</w:t>
-      </w:r>
-      <w:r>
-        <w:rPr>
-          <w:rFonts w:ascii="Times New Roman" w:hAnsi="Times New Roman" w:cs="Times New Roman"/>
-          <w:sz w:val="24"/>
-          <w:szCs w:val="24"/>
-        </w:rPr>
-        <w:tab/>
-        <w:t xml:space="preserve"> </w:t>
-      </w:r>
-      <w:r>
-        <w:rPr>
-          <w:rFonts w:ascii="Times New Roman" w:hAnsi="Times New Roman" w:cs="Times New Roman"/>
-          <w:sz w:val="24"/>
-          <w:szCs w:val="24"/>
-        </w:rPr>
-        <w:t xml:space="preserve">: </w:t>
-      </w:r>
-      <w:r>
-        <w:rPr>
-          <w:rFonts w:ascii="Times New Roman" w:hAnsi="Times New Roman" w:cs="Times New Roman"/>
-          <w:sz w:val="24"/>
-          <w:szCs w:val="24"/>
-          <w:lang w:val="en-ID"/>
-        </w:rPr>
-        <w:t>{nama}</w:t>
+          <w:rFonts w:ascii="Arial" w:hAnsi="Arial" w:cs="Arial"/>
+        </w:rPr>
+        <w:tab/>
+      </w:r>
+      <w:r>
+        <w:rPr>
+          <w:rFonts w:ascii="Arial" w:hAnsi="Arial" w:cs="Arial"/>
+          <w:lang w:val="en-ID"/>
+        </w:rPr>
+        <w:t>{nip}</w:t>
       </w:r>
     </w:p>
     <w:p>
@@ -630,63 +632,43 @@
           <w:tab w:val="left" w:pos="2835"/>
         </w:tabs>
         <w:spacing w:after="0" w:line="360" w:lineRule="auto"/>
-        <w:ind w:left="3119" w:hanging="1701"/>
-        <w:rPr>
-          <w:rFonts w:ascii="Times New Roman" w:hAnsi="Times New Roman" w:cs="Times New Roman"/>
-          <w:sz w:val="24"/>
-          <w:szCs w:val="24"/>
-          <w:lang w:val="en-ID"/>
-        </w:rPr>
-      </w:pPr>
-      <w:r>
-        <w:rPr>
-          <w:rFonts w:ascii="Times New Roman" w:hAnsi="Times New Roman" w:cs="Times New Roman"/>
-          <w:sz w:val="24"/>
-          <w:szCs w:val="24"/>
-        </w:rPr>
-        <w:t>NIP</w:t>
-      </w:r>
-      <w:r>
-        <w:rPr>
-          <w:rFonts w:ascii="Times New Roman" w:hAnsi="Times New Roman" w:cs="Times New Roman"/>
-          <w:sz w:val="24"/>
-          <w:szCs w:val="24"/>
-        </w:rPr>
-        <w:tab/>
-      </w:r>
-      <w:r>
-        <w:rPr>
-          <w:rFonts w:ascii="Times New Roman" w:hAnsi="Times New Roman" w:cs="Times New Roman"/>
-          <w:sz w:val="24"/>
-          <w:szCs w:val="24"/>
-          <w:lang w:val="en-US"/>
-        </w:rPr>
-        <w:t xml:space="preserve"> </w:t>
-      </w:r>
-      <w:r>
-        <w:rPr>
-          <w:rFonts w:ascii="Times New Roman" w:hAnsi="Times New Roman" w:cs="Times New Roman"/>
-          <w:sz w:val="24"/>
-          <w:szCs w:val="24"/>
-        </w:rPr>
-        <w:t xml:space="preserve">: </w:t>
-      </w:r>
-      <w:r>
-        <w:rPr>
-          <w:rFonts w:ascii="Times New Roman" w:hAnsi="Times New Roman" w:cs="Times New Roman"/>
-          <w:sz w:val="24"/>
-          <w:szCs w:val="24"/>
-        </w:rPr>
-        <w:tab/>
-      </w:r>
-      <w:r>
-        <w:rPr>
-          <w:rFonts w:ascii="Times New Roman" w:hAnsi="Times New Roman" w:cs="Times New Roman"/>
-          <w:sz w:val="24"/>
-          <w:szCs w:val="24"/>
-          <w:lang w:val="en-ID"/>
-        </w:rPr>
-        <w:t>{nip}</w:t>
+        <w:ind w:left="2977" w:hanging="1559"/>
+        <w:rPr>
+          <w:rFonts w:ascii="Arial" w:hAnsi="Arial" w:cs="Arial"/>
+          <w:lang w:val="en-ID"/>
+        </w:rPr>
+      </w:pPr>
+      <w:r>
+        <w:rPr>
+          <w:rFonts w:ascii="Arial" w:hAnsi="Arial" w:cs="Arial"/>
+        </w:rPr>
+        <w:t>Pangkat/Gol</w:t>
+      </w:r>
+      <w:r>
+        <w:rPr>
+          <w:rFonts w:ascii="Arial" w:hAnsi="Arial" w:cs="Arial"/>
+          <w:lang w:val="en-ID"/>
+        </w:rPr>
+        <w:tab/>
+      </w:r>
+      <w:r>
+        <w:rPr>
+          <w:rFonts w:ascii="Arial" w:hAnsi="Arial" w:cs="Arial"/>
+        </w:rPr>
+        <w:t>:</w:t>
+      </w:r>
+      <w:r>
+        <w:rPr>
+          <w:rFonts w:ascii="Arial" w:hAnsi="Arial" w:cs="Arial"/>
+        </w:rPr>
+        <w:tab/>
+      </w:r>
+      <w:r>
+        <w:rPr>
+          <w:rFonts w:ascii="Arial" w:hAnsi="Arial" w:cs="Arial"/>
+          <w:lang w:val="en-ID"/>
+        </w:rPr>
+        <w:t>{pangkat_gol}</w:t>
       </w:r>
     </w:p>
     <w:p>
@@ -695,47 +677,105 @@
           <w:tab w:val="left" w:pos="2835"/>
         </w:tabs>
         <w:spacing w:after="0" w:line="360" w:lineRule="auto"/>
-        <w:ind w:left="3119" w:hanging="1701"/>
-        <w:rPr>
-          <w:rFonts w:ascii="Times New Roman" w:hAnsi="Times New Roman" w:cs="Times New Roman"/>
-          <w:sz w:val="24"/>
-          <w:szCs w:val="24"/>
-          <w:lang w:val="en-ID"/>
-        </w:rPr>
-      </w:pPr>
-      <w:r>
-        <w:rPr>
-          <w:rFonts w:ascii="Times New Roman" w:hAnsi="Times New Roman" w:cs="Times New Roman"/>
-          <w:sz w:val="24"/>
-          <w:szCs w:val="24"/>
-        </w:rPr>
-        <w:t>Pangkat/Gol</w:t>
-      </w:r>
-      <w:r>
-        <w:rPr>
-          <w:rFonts w:ascii="Times New Roman" w:hAnsi="Times New Roman" w:cs="Times New Roman"/>
-          <w:sz w:val="24"/>
-          <w:szCs w:val="24"/>
-        </w:rPr>
-        <w:tab/>
-        <w:t xml:space="preserve"> : </w:t>
-      </w:r>
-      <w:r>
-        <w:rPr>
-          <w:rFonts w:ascii="Times New Roman" w:hAnsi="Times New Roman" w:cs="Times New Roman"/>
-          <w:sz w:val="24"/>
-          <w:szCs w:val="24"/>
-        </w:rPr>
-        <w:tab/>
-      </w:r>
-      <w:r>
-        <w:rPr>
-          <w:rFonts w:ascii="Times New Roman" w:hAnsi="Times New Roman" w:cs="Times New Roman"/>
-          <w:sz w:val="24"/>
-          <w:szCs w:val="24"/>
-          <w:lang w:val="en-ID"/>
-        </w:rPr>
-        <w:t>{pangkat_gol}</w:t>
+        <w:ind w:left="2977" w:hanging="1559"/>
+        <w:rPr>
+          <w:rFonts w:ascii="Arial" w:hAnsi="Arial" w:cs="Arial"/>
+        </w:rPr>
+      </w:pPr>
+      <w:r>
+        <w:rPr>
+          <w:rFonts w:ascii="Arial" w:hAnsi="Arial" w:cs="Arial"/>
+        </w:rPr>
+        <w:t>Jabatan</w:t>
+      </w:r>
+      <w:r>
+        <w:rPr>
+          <w:rFonts w:ascii="Arial" w:hAnsi="Arial" w:cs="Arial"/>
+        </w:rPr>
+        <w:tab/>
+      </w:r>
+      <w:r>
+        <w:rPr>
+          <w:rFonts w:ascii="Arial" w:hAnsi="Arial" w:cs="Arial"/>
+        </w:rPr>
+        <w:t>:</w:t>
+      </w:r>
+      <w:r>
+        <w:rPr>
+          <w:rFonts w:ascii="Arial" w:hAnsi="Arial" w:cs="Arial"/>
+        </w:rPr>
+        <w:tab/>
+      </w:r>
+      <w:r>
+        <w:rPr>
+          <w:rFonts w:ascii="Arial" w:hAnsi="Arial" w:cs="Arial"/>
+          <w:lang w:val="en-ID"/>
+        </w:rPr>
+        <w:t>{jabatan}</w:t>
+      </w:r>
+      <w:r>
+        <w:rPr>
+          <w:rFonts w:ascii="Arial" w:hAnsi="Arial" w:cs="Arial"/>
+        </w:rPr>
+        <w:t xml:space="preserve"> Kantor Kementerian Agama Kabupaten Jember Provinsi Jawa Timur</w:t>
+      </w:r>
+    </w:p>
+    <w:p>
+      <w:pPr>
+        <w:spacing w:after="0" w:line="360" w:lineRule="auto"/>
+        <w:ind w:left="2977" w:hanging="1701"/>
+        <w:rPr>
+          <w:rFonts w:ascii="Arial" w:hAnsi="Arial" w:cs="Arial"/>
+        </w:rPr>
+      </w:pPr>
+    </w:p>
+    <w:p>
+      <w:pPr>
+        <w:tabs>
+          <w:tab w:val="left" w:pos="1276"/>
+        </w:tabs>
+        <w:spacing w:after="0" w:line="360" w:lineRule="auto"/>
+        <w:ind w:left="1418" w:hanging="1418"/>
+        <w:rPr>
+          <w:rFonts w:ascii="Arial" w:hAnsi="Arial" w:cs="Arial"/>
+        </w:rPr>
+      </w:pPr>
+      <w:r>
+        <w:rPr>
+          <w:rFonts w:ascii="Arial" w:hAnsi="Arial" w:cs="Arial"/>
+        </w:rPr>
+        <w:t>Untuk</w:t>
+      </w:r>
+      <w:r>
+        <w:rPr>
+          <w:rFonts w:ascii="Arial" w:hAnsi="Arial" w:cs="Arial"/>
+        </w:rPr>
+        <w:tab/>
+      </w:r>
+      <w:r>
+        <w:rPr>
+          <w:rFonts w:ascii="Arial" w:hAnsi="Arial" w:cs="Arial"/>
+        </w:rPr>
+        <w:t>:</w:t>
+      </w:r>
+      <w:r>
+        <w:rPr>
+          <w:rFonts w:ascii="Arial" w:hAnsi="Arial" w:cs="Arial"/>
+        </w:rPr>
+        <w:tab/>
+      </w:r>
+      <w:r>
+        <w:rPr>
+          <w:rFonts w:ascii="Arial" w:hAnsi="Arial" w:cs="Arial"/>
+          <w:lang w:val="en-ID"/>
+        </w:rPr>
+        <w:t>{untuk}</w:t>
+      </w:r>
+      <w:r>
+        <w:rPr>
+          <w:rFonts w:ascii="Arial" w:hAnsi="Arial" w:cs="Arial"/>
+        </w:rPr>
+        <w:t>, yang akan diselenggarakan pada :</w:t>
       </w:r>
     </w:p>
     <w:p>
@@ -744,180 +784,52 @@
           <w:tab w:val="left" w:pos="2835"/>
         </w:tabs>
         <w:spacing w:after="0" w:line="360" w:lineRule="auto"/>
-        <w:ind w:left="3119" w:hanging="1701"/>
-        <w:rPr>
-          <w:rFonts w:ascii="Times New Roman" w:hAnsi="Times New Roman" w:cs="Times New Roman"/>
-          <w:sz w:val="24"/>
-          <w:szCs w:val="24"/>
-        </w:rPr>
-      </w:pPr>
-      <w:r>
-        <w:rPr>
-          <w:rFonts w:ascii="Times New Roman" w:hAnsi="Times New Roman" w:cs="Times New Roman"/>
-          <w:sz w:val="24"/>
-          <w:szCs w:val="24"/>
-        </w:rPr>
-        <w:t>Jabatan</w:t>
-      </w:r>
-      <w:r>
-        <w:rPr>
-          <w:rFonts w:ascii="Times New Roman" w:hAnsi="Times New Roman" w:cs="Times New Roman"/>
-          <w:sz w:val="24"/>
-          <w:szCs w:val="24"/>
-          <w:lang w:val="en-US"/>
-        </w:rPr>
-        <w:tab/>
-        <w:t xml:space="preserve"> </w:t>
-      </w:r>
-      <w:r>
-        <w:rPr>
-          <w:rFonts w:ascii="Times New Roman" w:hAnsi="Times New Roman" w:cs="Times New Roman"/>
-          <w:sz w:val="24"/>
-          <w:szCs w:val="24"/>
+        <w:ind w:left="2977" w:hanging="1559"/>
+        <w:rPr>
+          <w:rFonts w:ascii="Arial" w:hAnsi="Arial" w:cs="Arial"/>
+          <w:lang w:val="en-ID"/>
+        </w:rPr>
+      </w:pPr>
+      <w:r>
+        <w:rPr>
+          <w:rFonts w:ascii="Arial" w:hAnsi="Arial" w:cs="Arial"/>
+        </w:rPr>
+        <w:t>Tanggal</w:t>
+      </w:r>
+      <w:r>
+        <w:rPr>
+          <w:rFonts w:ascii="Arial" w:hAnsi="Arial" w:cs="Arial"/>
+        </w:rPr>
+        <w:tab/>
+      </w:r>
+      <w:r>
+        <w:rPr>
+          <w:rFonts w:ascii="Arial" w:hAnsi="Arial" w:cs="Arial"/>
         </w:rPr>
         <w:t>:</w:t>
       </w:r>
       <w:r>
         <w:rPr>
-          <w:rFonts w:ascii="Times New Roman" w:hAnsi="Times New Roman" w:cs="Times New Roman"/>
-          <w:sz w:val="24"/>
-          <w:szCs w:val="24"/>
-        </w:rPr>
-        <w:tab/>
-      </w:r>
-      <w:r>
-        <w:rPr>
-          <w:rFonts w:ascii="Times New Roman" w:hAnsi="Times New Roman" w:cs="Times New Roman"/>
-          <w:sz w:val="24"/>
-          <w:szCs w:val="24"/>
-          <w:lang w:val="en-ID"/>
-        </w:rPr>
-        <w:t>{jabatan}</w:t>
-      </w:r>
-      <w:r>
-        <w:rPr>
-          <w:rFonts w:ascii="Times New Roman" w:hAnsi="Times New Roman" w:cs="Times New Roman"/>
-          <w:sz w:val="24"/>
-          <w:szCs w:val="24"/>
-        </w:rPr>
-        <w:t xml:space="preserve"> Kantor Kementerian Agama Kabupaten Jember Provinsi Jawa Timur</w:t>
-      </w:r>
-    </w:p>
-    <w:p>
-      <w:pPr>
-        <w:spacing w:after="0" w:line="360" w:lineRule="auto"/>
-        <w:ind w:left="2977" w:hanging="1701"/>
-        <w:rPr>
-          <w:rFonts w:ascii="Times New Roman" w:hAnsi="Times New Roman" w:cs="Times New Roman"/>
-          <w:sz w:val="24"/>
-          <w:szCs w:val="24"/>
-        </w:rPr>
-      </w:pPr>
-    </w:p>
-    <w:p>
-      <w:pPr>
-        <w:spacing w:after="0" w:line="360" w:lineRule="auto"/>
-        <w:ind w:left="1276" w:hanging="1276"/>
-        <w:rPr>
-          <w:rFonts w:ascii="Times New Roman" w:hAnsi="Times New Roman" w:cs="Times New Roman"/>
-          <w:sz w:val="24"/>
-          <w:szCs w:val="24"/>
-        </w:rPr>
-      </w:pPr>
-      <w:r>
-        <w:rPr>
-          <w:rFonts w:ascii="Times New Roman" w:hAnsi="Times New Roman" w:cs="Times New Roman"/>
-          <w:sz w:val="24"/>
-          <w:szCs w:val="24"/>
-        </w:rPr>
-        <w:t>Untuk</w:t>
-      </w:r>
-      <w:r>
-        <w:rPr>
-          <w:rFonts w:ascii="Times New Roman" w:hAnsi="Times New Roman" w:cs="Times New Roman"/>
-          <w:sz w:val="24"/>
-          <w:szCs w:val="24"/>
-        </w:rPr>
-        <w:tab/>
-        <w:t xml:space="preserve"> : </w:t>
-      </w:r>
-      <w:r>
-        <w:rPr>
-          <w:rFonts w:ascii="Times New Roman" w:hAnsi="Times New Roman" w:cs="Times New Roman"/>
-          <w:sz w:val="24"/>
-          <w:szCs w:val="24"/>
-          <w:lang w:val="en-ID"/>
-        </w:rPr>
-        <w:t>{untuk}</w:t>
-      </w:r>
-      <w:r>
-        <w:rPr>
-          <w:rFonts w:ascii="Times New Roman" w:hAnsi="Times New Roman" w:cs="Times New Roman"/>
-          <w:sz w:val="24"/>
-          <w:szCs w:val="24"/>
-        </w:rPr>
-        <w:t>, yang akan diselenggarakan pada :</w:t>
-      </w:r>
-    </w:p>
-    <w:p>
-      <w:pPr>
-        <w:spacing w:after="0" w:line="360" w:lineRule="auto"/>
-        <w:ind w:left="1276" w:hanging="1276"/>
-        <w:rPr>
-          <w:rFonts w:ascii="Times New Roman" w:hAnsi="Times New Roman" w:cs="Times New Roman"/>
-          <w:sz w:val="24"/>
-          <w:szCs w:val="24"/>
-          <w:lang w:val="en-ID"/>
-        </w:rPr>
-      </w:pPr>
-      <w:r>
-        <w:rPr>
-          <w:rFonts w:ascii="Times New Roman" w:hAnsi="Times New Roman" w:cs="Times New Roman"/>
-          <w:sz w:val="24"/>
-          <w:szCs w:val="24"/>
-        </w:rPr>
-        <w:tab/>
-        <w:t>Tanggal</w:t>
-      </w:r>
-      <w:r>
-        <w:rPr>
-          <w:rFonts w:ascii="Times New Roman" w:hAnsi="Times New Roman" w:cs="Times New Roman"/>
-          <w:sz w:val="24"/>
-          <w:szCs w:val="24"/>
-        </w:rPr>
-        <w:tab/>
-      </w:r>
-      <w:r>
-        <w:rPr>
-          <w:rFonts w:ascii="Times New Roman" w:hAnsi="Times New Roman" w:cs="Times New Roman"/>
-          <w:sz w:val="24"/>
-          <w:szCs w:val="24"/>
-        </w:rPr>
-        <w:tab/>
-        <w:t xml:space="preserve">: </w:t>
-      </w:r>
-      <w:r>
-        <w:rPr>
-          <w:rFonts w:ascii="Times New Roman" w:hAnsi="Times New Roman" w:cs="Times New Roman"/>
-          <w:sz w:val="24"/>
-          <w:szCs w:val="24"/>
+          <w:rFonts w:ascii="Arial" w:hAnsi="Arial" w:cs="Arial"/>
+        </w:rPr>
+        <w:tab/>
+      </w:r>
+      <w:r>
+        <w:rPr>
+          <w:rFonts w:ascii="Arial" w:hAnsi="Arial" w:cs="Arial"/>
           <w:lang w:val="en-ID"/>
         </w:rPr>
         <w:t>{tgl_awal}</w:t>
       </w:r>
       <w:r>
         <w:rPr>
-          <w:rFonts w:ascii="Times New Roman" w:hAnsi="Times New Roman" w:cs="Times New Roman"/>
-          <w:sz w:val="24"/>
-          <w:szCs w:val="24"/>
+          <w:rFonts w:ascii="Arial" w:hAnsi="Arial" w:cs="Arial"/>
         </w:rPr>
         <w:t xml:space="preserve"> s/d </w:t>
       </w:r>
       <w:r>
         <w:rPr>
-          <w:rFonts w:ascii="Times New Roman" w:hAnsi="Times New Roman" w:cs="Times New Roman"/>
-          <w:sz w:val="24"/>
-          <w:szCs w:val="24"/>
+          <w:rFonts w:ascii="Arial" w:hAnsi="Arial" w:cs="Arial"/>
           <w:lang w:val="en-ID"/>
         </w:rPr>
         <w:t>{tgl_akhir}</w:t>
@@ -925,58 +837,54 @@
     </w:p>
     <w:p>
       <w:pPr>
+        <w:tabs>
+          <w:tab w:val="left" w:pos="2835"/>
+        </w:tabs>
+        <w:spacing w:after="0" w:line="360" w:lineRule="auto"/>
+        <w:ind w:left="2977" w:hanging="1559"/>
+        <w:rPr>
+          <w:rFonts w:ascii="Arial" w:hAnsi="Arial" w:cs="Arial"/>
+          <w:lang w:val="en-ID"/>
+        </w:rPr>
+      </w:pPr>
+      <w:r>
+        <w:rPr>
+          <w:rFonts w:ascii="Arial" w:hAnsi="Arial" w:cs="Arial"/>
+        </w:rPr>
+        <w:t>Tempat</w:t>
+      </w:r>
+      <w:r>
+        <w:rPr>
+          <w:rFonts w:ascii="Arial" w:hAnsi="Arial" w:cs="Arial"/>
+        </w:rPr>
+        <w:tab/>
+      </w:r>
+      <w:r>
+        <w:rPr>
+          <w:rFonts w:ascii="Arial" w:hAnsi="Arial" w:cs="Arial"/>
+        </w:rPr>
+        <w:t>:</w:t>
+      </w:r>
+      <w:r>
+        <w:rPr>
+          <w:rFonts w:ascii="Arial" w:hAnsi="Arial" w:cs="Arial"/>
+        </w:rPr>
+        <w:tab/>
+      </w:r>
+      <w:r>
+        <w:rPr>
+          <w:rFonts w:ascii="Arial" w:hAnsi="Arial" w:cs="Arial"/>
+          <w:lang w:val="en-ID"/>
+        </w:rPr>
+        <w:t>{tempat}</w:t>
+      </w:r>
+    </w:p>
+    <w:p>
+      <w:pPr>
         <w:spacing w:after="0" w:line="360" w:lineRule="auto"/>
         <w:ind w:left="2835" w:hanging="1559"/>
         <w:rPr>
-          <w:rFonts w:ascii="Times New Roman" w:hAnsi="Times New Roman" w:cs="Times New Roman"/>
-          <w:sz w:val="24"/>
-          <w:szCs w:val="24"/>
-          <w:lang w:val="en-ID"/>
-        </w:rPr>
-      </w:pPr>
-      <w:r>
-        <w:rPr>
-          <w:rFonts w:ascii="Times New Roman" w:hAnsi="Times New Roman" w:cs="Times New Roman"/>
-          <w:sz w:val="24"/>
-          <w:szCs w:val="24"/>
-        </w:rPr>
-        <w:t>Tempat</w:t>
-      </w:r>
-      <w:r>
-        <w:rPr>
-          <w:rFonts w:ascii="Times New Roman" w:hAnsi="Times New Roman" w:cs="Times New Roman"/>
-          <w:sz w:val="24"/>
-          <w:szCs w:val="24"/>
-        </w:rPr>
-        <w:tab/>
-      </w:r>
-      <w:r>
-        <w:rPr>
-          <w:rFonts w:ascii="Times New Roman" w:hAnsi="Times New Roman" w:cs="Times New Roman"/>
-          <w:sz w:val="24"/>
-          <w:szCs w:val="24"/>
-        </w:rPr>
-        <w:tab/>
-        <w:t xml:space="preserve">: </w:t>
-      </w:r>
-      <w:r>
-        <w:rPr>
-          <w:rFonts w:ascii="Times New Roman" w:hAnsi="Times New Roman" w:cs="Times New Roman"/>
-          <w:sz w:val="24"/>
-          <w:szCs w:val="24"/>
-          <w:lang w:val="en-ID"/>
-        </w:rPr>
-        <w:t>{tempat}</w:t>
-      </w:r>
-    </w:p>
-    <w:p>
-      <w:pPr>
-        <w:spacing w:after="0" w:line="360" w:lineRule="auto"/>
-        <w:ind w:left="2835" w:hanging="1559"/>
-        <w:rPr>
-          <w:rFonts w:ascii="Times New Roman" w:hAnsi="Times New Roman" w:cs="Times New Roman"/>
-          <w:sz w:val="24"/>
-          <w:szCs w:val="24"/>
+          <w:rFonts w:ascii="Arial" w:hAnsi="Arial" w:cs="Arial"/>
         </w:rPr>
       </w:pPr>
     </w:p>
@@ -989,24 +897,18 @@
         <w:ind w:left="5760"/>
         <w:jc w:val="center"/>
         <w:rPr>
-          <w:rFonts w:ascii="Times New Roman" w:hAnsi="Times New Roman" w:cs="Times New Roman"/>
-          <w:sz w:val="24"/>
-          <w:szCs w:val="24"/>
-        </w:rPr>
-      </w:pPr>
-      <w:r>
-        <w:rPr>
-          <w:rFonts w:ascii="Times New Roman" w:hAnsi="Times New Roman" w:cs="Times New Roman"/>
-          <w:sz w:val="24"/>
-          <w:szCs w:val="24"/>
+          <w:rFonts w:ascii="Arial" w:hAnsi="Arial" w:cs="Arial"/>
+        </w:rPr>
+      </w:pPr>
+      <w:r>
+        <w:rPr>
+          <w:rFonts w:ascii="Arial" w:hAnsi="Arial" w:cs="Arial"/>
         </w:rPr>
         <w:t xml:space="preserve">Jember, </w:t>
       </w:r>
       <w:r>
         <w:rPr>
-          <w:rFonts w:ascii="Times New Roman" w:hAnsi="Times New Roman" w:cs="Times New Roman"/>
-          <w:sz w:val="24"/>
-          <w:szCs w:val="24"/>
+          <w:rFonts w:ascii="Arial" w:hAnsi="Arial" w:cs="Arial"/>
           <w:lang w:val="en-ID"/>
         </w:rPr>
         <w:t>{tgl_sekarang}</w:t>
@@ -1021,16 +923,12 @@
         <w:ind w:left="5760"/>
         <w:jc w:val="center"/>
         <w:rPr>
-          <w:rFonts w:ascii="Times New Roman" w:hAnsi="Times New Roman" w:cs="Times New Roman"/>
-          <w:sz w:val="24"/>
-          <w:szCs w:val="24"/>
-        </w:rPr>
-      </w:pPr>
-      <w:r>
-        <w:rPr>
-          <w:rFonts w:ascii="Times New Roman" w:hAnsi="Times New Roman" w:cs="Times New Roman"/>
-          <w:sz w:val="24"/>
-          <w:szCs w:val="24"/>
+          <w:rFonts w:ascii="Arial" w:hAnsi="Arial" w:cs="Arial"/>
+        </w:rPr>
+      </w:pPr>
+      <w:r>
+        <w:rPr>
+          <w:rFonts w:ascii="Arial" w:hAnsi="Arial" w:cs="Arial"/>
           <w:lang w:val="en-US"/>
         </w:rPr>
         <w:t>{atas_nama}</w:t>
@@ -1040,41 +938,21 @@
       <w:pPr>
         <w:spacing w:after="0" w:line="360" w:lineRule="auto"/>
         <w:rPr>
-          <w:rFonts w:ascii="Times New Roman" w:hAnsi="Times New Roman" w:cs="Times New Roman"/>
-          <w:sz w:val="24"/>
-          <w:szCs w:val="24"/>
-        </w:rPr>
-      </w:pPr>
-      <w:r>
-        <w:rPr>
-          <w:rFonts w:ascii="Times New Roman" w:hAnsi="Times New Roman" w:cs="Times New Roman"/>
-          <w:sz w:val="24"/>
-          <w:szCs w:val="24"/>
-        </w:rPr>
-        <w:t>Tembusan</w:t>
-      </w:r>
-    </w:p>
-    <w:p>
-      <w:pPr>
-        <w:spacing w:after="0" w:line="360" w:lineRule="auto"/>
-        <w:rPr>
-          <w:rFonts w:ascii="Times New Roman" w:hAnsi="Times New Roman" w:cs="Times New Roman"/>
-          <w:sz w:val="24"/>
-          <w:szCs w:val="24"/>
-        </w:rPr>
-      </w:pPr>
-      <w:r>
-        <w:rPr>
-          <w:rFonts w:ascii="Times New Roman" w:hAnsi="Times New Roman" w:cs="Times New Roman"/>
-          <w:sz w:val="24"/>
-          <w:szCs w:val="24"/>
-        </w:rPr>
-        <w:t>Kepala Kantor Kementerian Agama Kab. Jember</w:t>
+          <w:rFonts w:ascii="Arial" w:hAnsi="Arial" w:cs="Arial"/>
+          <w:lang w:val="en-ID"/>
+        </w:rPr>
+      </w:pPr>
+      <w:r>
+        <w:rPr>
+          <w:rFonts w:ascii="Arial" w:hAnsi="Arial" w:cs="Arial"/>
+          <w:lang w:val="en-ID"/>
+        </w:rPr>
+        <w:t>{tembusan}</w:t>
       </w:r>
     </w:p>
     <w:sectPr>
       <w:pgSz w:w="11906" w:h="16838"/>
-      <w:pgMar w:top="1440" w:right="1440" w:bottom="1440" w:left="1440" w:header="708" w:footer="708" w:gutter="0"/>
+      <w:pgMar w:top="851" w:right="1440" w:bottom="993" w:left="1440" w:header="708" w:footer="708" w:gutter="0"/>
       <w:cols w:space="708"/>
       <w:docGrid w:linePitch="360"/>
     </w:sectPr>

--- a/tempat_surat_tugas.docx
+++ b/tempat_surat_tugas.docx
@@ -195,7 +195,7 @@
               </wp:anchor>
             </w:drawing>
           </mc:Choice>
-          <mc:Fallback xmlns:cx2="http://schemas.microsoft.com/office/drawing/2015/10/21/chartex" xmlns:cx3="http://schemas.microsoft.com/office/drawing/2016/5/9/chartex" xmlns:cx4="http://schemas.microsoft.com/office/drawing/2016/5/10/chartex" xmlns:cx5="http://schemas.microsoft.com/office/drawing/2016/5/11/chartex" xmlns:cx6="http://schemas.microsoft.com/office/drawing/2016/5/12/chartex" xmlns:cx7="http://schemas.microsoft.com/office/drawing/2016/5/13/chartex" xmlns:cx8="http://schemas.microsoft.com/office/drawing/2016/5/14/chartex" xmlns:aink="http://schemas.microsoft.com/office/drawing/2016/ink" xmlns:am3d="http://schemas.microsoft.com/office/drawing/2017/model3d" xmlns:w16cid="http://schemas.microsoft.com/office/word/2016/wordml/cid">
+          <mc:Fallback xmlns:w16cid="http://schemas.microsoft.com/office/word/2016/wordml/cid" xmlns:am3d="http://schemas.microsoft.com/office/drawing/2017/model3d" xmlns:aink="http://schemas.microsoft.com/office/drawing/2016/ink" xmlns:cx8="http://schemas.microsoft.com/office/drawing/2016/5/14/chartex" xmlns:cx7="http://schemas.microsoft.com/office/drawing/2016/5/13/chartex" xmlns:cx6="http://schemas.microsoft.com/office/drawing/2016/5/12/chartex" xmlns:cx5="http://schemas.microsoft.com/office/drawing/2016/5/11/chartex" xmlns:cx4="http://schemas.microsoft.com/office/drawing/2016/5/10/chartex" xmlns:cx3="http://schemas.microsoft.com/office/drawing/2016/5/9/chartex" xmlns:cx2="http://schemas.microsoft.com/office/drawing/2015/10/21/chartex">
             <w:pict>
               <v:line w14:anchorId="037DF0E8" id="Straight Connector 2" o:spid="_x0000_s1026" style="position:absolute;z-index:251659264;visibility:visible;mso-wrap-style:square;mso-wrap-distance-left:9pt;mso-wrap-distance-top:0;mso-wrap-distance-right:9pt;mso-wrap-distance-bottom:0;mso-position-horizontal:absolute;mso-position-horizontal-relative:text;mso-position-vertical:absolute;mso-position-vertical-relative:text" from=".85pt,19.95pt" to="445.25pt,19.95pt" o:gfxdata="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" strokecolor="black [3200]" strokeweight=".5pt">
                 <v:stroke joinstyle="miter"/>
@@ -371,15 +371,7 @@
         <w:rPr>
           <w:rFonts w:ascii="Arial" w:hAnsi="Arial" w:cs="Arial"/>
         </w:rPr>
-        <w:t xml:space="preserve">Bahwa dalam rangka untuk menghadiri kegiatan tersebut, maka pegawai </w:t>
-      </w:r>
-      <w:bookmarkStart w:id="0" w:name="_GoBack"/>
-      <w:bookmarkEnd w:id="0"/>
-      <w:r>
-        <w:rPr>
-          <w:rFonts w:ascii="Arial" w:hAnsi="Arial" w:cs="Arial"/>
-        </w:rPr>
-        <w:t xml:space="preserve">dibawah ini dipandang mampu melaksanakan tugas pada kegiatan dimaksud. </w:t>
+        <w:t xml:space="preserve">Bahwa dalam rangka untuk menghadiri kegiatan tersebut, maka pegawai dibawah ini dipandang mampu melaksanakan tugas pada kegiatan dimaksud. </w:t>
       </w:r>
     </w:p>
     <w:p>
@@ -668,7 +660,37 @@
           <w:rFonts w:ascii="Arial" w:hAnsi="Arial" w:cs="Arial"/>
           <w:lang w:val="en-ID"/>
         </w:rPr>
-        <w:t>{pangkat_gol}</w:t>
+        <w:t>{pangkat</w:t>
+      </w:r>
+      <w:bookmarkStart w:id="0" w:name="_GoBack"/>
+      <w:bookmarkEnd w:id="0"/>
+      <w:r>
+        <w:rPr>
+          <w:rFonts w:ascii="Arial" w:hAnsi="Arial" w:cs="Arial"/>
+          <w:lang w:val="en-ID"/>
+        </w:rPr>
+        <w:t>}</w:t>
+      </w:r>
+      <w:r>
+        <w:rPr>
+          <w:rFonts w:ascii="Arial" w:hAnsi="Arial" w:cs="Arial"/>
+          <w:lang w:val="en-ID"/>
+        </w:rPr>
+        <w:t xml:space="preserve"> (</w:t>
+      </w:r>
+      <w:r>
+        <w:rPr>
+          <w:rFonts w:ascii="Arial" w:hAnsi="Arial" w:cs="Arial"/>
+          <w:lang w:val="en-ID"/>
+        </w:rPr>
+        <w:t>{gol}</w:t>
+      </w:r>
+      <w:r>
+        <w:rPr>
+          <w:rFonts w:ascii="Arial" w:hAnsi="Arial" w:cs="Arial"/>
+          <w:lang w:val="en-ID"/>
+        </w:rPr>
+        <w:t>)</w:t>
       </w:r>
     </w:p>
     <w:p>
